--- a/docs/FavoriteEntertainment.docx
+++ b/docs/FavoriteEntertainment.docx
@@ -3,28 +3,192 @@
 <w:document xmlns:wpc="http://schemas.microsoft.com/office/word/2010/wordprocessingCanvas" xmlns:cx="http://schemas.microsoft.com/office/drawing/2014/chartex" xmlns:cx1="http://schemas.microsoft.com/office/drawing/2015/9/8/chartex" xmlns:cx2="http://schemas.microsoft.com/office/drawing/2015/10/21/chartex" xmlns:cx3="http://schemas.microsoft.com/office/drawing/2016/5/9/chartex" xmlns:cx4="http://schemas.microsoft.com/office/drawing/2016/5/10/chartex" xmlns:cx5="http://schemas.microsoft.com/office/drawing/2016/5/11/chartex" xmlns:cx6="http://schemas.microsoft.com/office/drawing/2016/5/12/chartex" xmlns:cx7="http://schemas.microsoft.com/office/drawing/2016/5/13/chartex" xmlns:cx8="http://schemas.microsoft.com/office/drawing/2016/5/14/chartex" xmlns:mc="http://schemas.openxmlformats.org/markup-compatibility/2006" xmlns:aink="http://schemas.microsoft.com/office/drawing/2016/ink" xmlns:am3d="http://schemas.microsoft.com/office/drawing/2017/model3d" xmlns:o="urn:schemas-microsoft-com:office:office" xmlns:oel="http://schemas.microsoft.com/office/2019/extlst" xmlns:r="http://schemas.openxmlformats.org/officeDocument/2006/relationships" xmlns:m="http://schemas.openxmlformats.org/officeDocument/2006/math" xmlns:v="urn:schemas-microsoft-com:vml" xmlns:wp14="http://schemas.microsoft.com/office/word/2010/wordprocessingDrawing" xmlns:wp="http://schemas.openxmlformats.org/drawingml/2006/wordprocessingDrawing" xmlns:w10="urn:schemas-microsoft-com:office:word" xmlns:w="http://schemas.openxmlformats.org/wordprocessingml/2006/main" xmlns:w14="http://schemas.microsoft.com/office/word/2010/wordml" xmlns:w15="http://schemas.microsoft.com/office/word/2012/wordml" xmlns:w16cex="http://schemas.microsoft.com/office/word/2018/wordml/cex" xmlns:w16cid="http://schemas.microsoft.com/office/word/2016/wordml/cid" xmlns:w16="http://schemas.microsoft.com/office/word/2018/wordml" xmlns:w16sdtdh="http://schemas.microsoft.com/office/word/2020/wordml/sdtdatahash" xmlns:w16se="http://schemas.microsoft.com/office/word/2015/wordml/symex" xmlns:wpg="http://schemas.microsoft.com/office/word/2010/wordprocessingGroup" xmlns:wpi="http://schemas.microsoft.com/office/word/2010/wordprocessingInk" xmlns:wne="http://schemas.microsoft.com/office/word/2006/wordml" xmlns:wps="http://schemas.microsoft.com/office/word/2010/wordprocessingShape" mc:Ignorable="w14 w15 w16se w16cid w16 w16cex w16sdtdh wp14">
   <w:body>
     <w:p>
-      <w:r>
-        <w:t>* Favorite Songs are Aerosmith's Same old Song and Dance, Seasons of Wither, Pandoras Box, Nobody's Fault, Toys in the Attic, Aunt took me to London and a Aerosmith Permanent Vacation Show and met Steven Tyler and W. Axl Rose in ' 88. Pearl Jam's Why Go, Black, Oceans, Self Pollution Radio Bootleg, Spin the Black Circle, I Got I.D., MFC(Mini Fast Car), In My Tree, Fatal, Arms Aloft, Public Image, Ole´, Rearviewmirror, Blood, Dissident, Leash, Batterman, Patriot, Force of Nature and The End. And played Ping Pong with the band after a '98 show.</w:t>
-      </w:r>
-    </w:p>
-    <w:p>
-      <w:r>
-        <w:t xml:space="preserve">  And the self titled Hovercraft album with Jerome Turner, Ryan Campbell, Sadie 7, Paul 4</w:t>
-      </w:r>
-    </w:p>
-    <w:p>
-      <w:r>
-        <w:t xml:space="preserve">  Nirvana's Even in His Youth, Fanscis Farmer Will Have Her Revenge on Seattle, Serve the Servants, Pennyroyal Tea, and You know your Right, Soundgarden's She's a Politician and Mailman Green Day's Walking Contradiction, U2's Window in the Skies, Avril Lavigne's Anything Back But You, Falling into History, Dumb Blonde, Take it, Black Star</w:t>
-      </w:r>
-    </w:p>
-    <w:p>
-      <w:r>
-        <w:t xml:space="preserve">  KMFDM's Anarchy, A Perfect Circle's Thomas, Marylin Manson's Diary Of A Dope Fiend (Social media from 2008-2018), Elyotto The Cops Tiktok Song, Rage Against the Machine's Vietnow, Smashing Pumpkins’ Porcielna of the Vast Oceans, Thru the Eyes of Ruby Audioslave's Moth, Bad Religions’ Tiny Voices, and Individual, Best For You, Chris Cornell’s the Promise and Seasons, Orbital's I Don’t Know you People, and Style</w:t>
-      </w:r>
-    </w:p>
-    <w:p>
-      <w:r>
-        <w:t xml:space="preserve">  Pete Towshends English Boy, Pink's Just like a Pill, My Vietnam, Catch 22 Garbage Show Me, 2013's Aerosmith's Legendary Child and What could have been love (Videos)</w:t>
+      <w:pPr>
+        <w:pStyle w:val="IntenseQuote"/>
+      </w:pPr>
+      <w:r>
+        <w:t>Favorite entertainment</w:t>
+      </w:r>
+    </w:p>
+    <w:p/>
+    <w:p>
+      <w:r>
+        <w:t xml:space="preserve">Aerosmith's </w:t>
+      </w:r>
+    </w:p>
+    <w:p>
+      <w:r>
+        <w:t>Same old Song and Dance, Seasons of Wither, Pandoras Box, Nobody's Fault, Toys in the Attic, Aunt took me to London and a Aerosmith Permanent Vacation Show and met Steven Tyler and W. Axl Rose in ' 88.</w:t>
+      </w:r>
+    </w:p>
+    <w:p>
+      <w:r>
+        <w:t xml:space="preserve"> Pearl Jam's Why Go, Black, Oceans, </w:t>
+      </w:r>
+      <w:proofErr w:type="spellStart"/>
+      <w:r>
+        <w:t>Self Pollution</w:t>
+      </w:r>
+      <w:proofErr w:type="spellEnd"/>
+      <w:r>
+        <w:t xml:space="preserve"> Radio Bootleg, Spin the Black Circle, I Got I.D., MFC(Mini Fast Car), In My Tree, Fatal, Arms Aloft, Public Image, Ole´, </w:t>
+      </w:r>
+      <w:proofErr w:type="spellStart"/>
+      <w:r>
+        <w:t>Rearviewmirror</w:t>
+      </w:r>
+      <w:proofErr w:type="spellEnd"/>
+      <w:r>
+        <w:t xml:space="preserve">, Blood, Dissident, Leash, Batterman, Patriot, Force of Nature and The End. And played Ping Pong with the band after a '98 show.  And the </w:t>
+      </w:r>
+      <w:r>
+        <w:t>self-titled</w:t>
+      </w:r>
+      <w:r>
+        <w:t xml:space="preserve"> Hovercraft album with Jerome Turner, Ryan Campbell, Sadie 7, Paul 4</w:t>
+      </w:r>
+    </w:p>
+    <w:p>
+      <w:r>
+        <w:t xml:space="preserve"> Nirvana's Even in His Youth, </w:t>
+      </w:r>
+      <w:r>
+        <w:t>Fancies</w:t>
+      </w:r>
+      <w:r>
+        <w:t xml:space="preserve"> Farmer Will Have Her Revenge on Seattle, Serve the Servants, Pennyroyal Tea, and You know your Right, </w:t>
+      </w:r>
+    </w:p>
+    <w:p>
+      <w:r>
+        <w:t xml:space="preserve">Soundgarden's She's a Politician and Mailman </w:t>
+      </w:r>
+    </w:p>
+    <w:p>
+      <w:r>
+        <w:t xml:space="preserve">Green Day's Walking Contradiction, </w:t>
+      </w:r>
+    </w:p>
+    <w:p>
+      <w:r>
+        <w:t xml:space="preserve">U2's Window in the Skies, </w:t>
+      </w:r>
+    </w:p>
+    <w:p>
+      <w:r>
+        <w:t xml:space="preserve">Avril Lavigne's Anything Back </w:t>
+      </w:r>
+      <w:r>
+        <w:t>but</w:t>
+      </w:r>
+      <w:r>
+        <w:t xml:space="preserve"> You, Falling into History, Dumb Blonde, Take it, Black Star</w:t>
+      </w:r>
+    </w:p>
+    <w:p>
+      <w:r>
+        <w:t xml:space="preserve">KMFDM's Anarchy, </w:t>
+      </w:r>
+    </w:p>
+    <w:p>
+      <w:r>
+        <w:t xml:space="preserve">A Perfect Circle's Thomas, </w:t>
+      </w:r>
+    </w:p>
+    <w:p>
+      <w:r>
+        <w:t xml:space="preserve">Marylin Manson's Diary Of A Dope Fiend (Social media from 2008-2018), </w:t>
+      </w:r>
+    </w:p>
+    <w:p>
+      <w:proofErr w:type="spellStart"/>
+      <w:r>
+        <w:t>Elyotto</w:t>
+      </w:r>
+      <w:proofErr w:type="spellEnd"/>
+      <w:r>
+        <w:t xml:space="preserve"> The Cops </w:t>
+      </w:r>
+      <w:proofErr w:type="spellStart"/>
+      <w:r>
+        <w:t>Tiktok</w:t>
+      </w:r>
+      <w:proofErr w:type="spellEnd"/>
+      <w:r>
+        <w:t xml:space="preserve"> Song, </w:t>
+      </w:r>
+    </w:p>
+    <w:p>
+      <w:r>
+        <w:t xml:space="preserve">Rage Against the Machine's </w:t>
+      </w:r>
+      <w:proofErr w:type="spellStart"/>
+      <w:r>
+        <w:t>Vietnow</w:t>
+      </w:r>
+      <w:proofErr w:type="spellEnd"/>
+      <w:r>
+        <w:t xml:space="preserve">, </w:t>
+      </w:r>
+    </w:p>
+    <w:p>
+      <w:r>
+        <w:t xml:space="preserve">Smashing Pumpkins’ </w:t>
+      </w:r>
+      <w:proofErr w:type="spellStart"/>
+      <w:r>
+        <w:t>Porcielna</w:t>
+      </w:r>
+      <w:proofErr w:type="spellEnd"/>
+      <w:r>
+        <w:t xml:space="preserve"> of the Vast Oceans, Thru the Eyes of Ruby </w:t>
+      </w:r>
+    </w:p>
+    <w:p>
+      <w:r>
+        <w:t xml:space="preserve">Audioslave's Moth, </w:t>
+      </w:r>
+    </w:p>
+    <w:p>
+      <w:r>
+        <w:t xml:space="preserve">Bad Religions’ Tiny Voices, and Individual, Best For You, </w:t>
+      </w:r>
+    </w:p>
+    <w:p>
+      <w:r>
+        <w:t xml:space="preserve">Chris Cornell’s the Promise and Seasons, </w:t>
+      </w:r>
+    </w:p>
+    <w:p>
+      <w:r>
+        <w:t>Orbital's I Don’t Know you People, and Style</w:t>
+      </w:r>
+    </w:p>
+    <w:p>
+      <w:r>
+        <w:t xml:space="preserve"> Pete </w:t>
+      </w:r>
+      <w:r>
+        <w:t>Townshend’s</w:t>
+      </w:r>
+      <w:r>
+        <w:t xml:space="preserve"> English Boy, </w:t>
+      </w:r>
+    </w:p>
+    <w:p>
+      <w:r>
+        <w:t xml:space="preserve">Pink's Just like a Pill, My Vietnam, Catch 22 </w:t>
+      </w:r>
+    </w:p>
+    <w:p>
+      <w:r>
+        <w:t xml:space="preserve">Garbage Show Me, 2013's </w:t>
+      </w:r>
+    </w:p>
+    <w:p>
+      <w:r>
+        <w:lastRenderedPageBreak/>
+        <w:t>Aerosmith's Legendary Child and What could have been love (Videos)</w:t>
       </w:r>
       <w:r>
         <w:tab/>
@@ -471,6 +635,41 @@
     <w:semiHidden/>
     <w:unhideWhenUsed/>
   </w:style>
+  <w:style w:type="paragraph" w:styleId="IntenseQuote">
+    <w:name w:val="Intense Quote"/>
+    <w:basedOn w:val="Normal"/>
+    <w:next w:val="Normal"/>
+    <w:link w:val="IntenseQuoteChar"/>
+    <w:uiPriority w:val="30"/>
+    <w:qFormat/>
+    <w:rsid w:val="00B57C14"/>
+    <w:pPr>
+      <w:pBdr>
+        <w:top w:val="single" w:sz="4" w:space="10" w:color="4472C4" w:themeColor="accent1"/>
+        <w:bottom w:val="single" w:sz="4" w:space="10" w:color="4472C4" w:themeColor="accent1"/>
+      </w:pBdr>
+      <w:spacing w:before="360" w:after="360"/>
+      <w:ind w:left="864" w:right="864"/>
+      <w:jc w:val="center"/>
+    </w:pPr>
+    <w:rPr>
+      <w:i/>
+      <w:iCs/>
+      <w:color w:val="4472C4" w:themeColor="accent1"/>
+    </w:rPr>
+  </w:style>
+  <w:style w:type="character" w:customStyle="1" w:styleId="IntenseQuoteChar">
+    <w:name w:val="Intense Quote Char"/>
+    <w:basedOn w:val="DefaultParagraphFont"/>
+    <w:link w:val="IntenseQuote"/>
+    <w:uiPriority w:val="30"/>
+    <w:rsid w:val="00B57C14"/>
+    <w:rPr>
+      <w:i/>
+      <w:iCs/>
+      <w:color w:val="4472C4" w:themeColor="accent1"/>
+    </w:rPr>
+  </w:style>
 </w:styles>
 </file>
 
